--- a/töri - közép/Reformáció 2.0.docx
+++ b/töri - közép/Reformáció 2.0.docx
@@ -581,14 +581,18 @@
         <w:spacing w:after="0"/>
         <w:rPr>
           <w:rFonts w:ascii="Calibri" w:hAnsi="Calibri" w:cs="Calibri"/>
-          <w:sz w:val="22"/>
-          <w:szCs w:val="22"/>
-          <w:lang w:val="hu-HU"/>
-        </w:rPr>
-      </w:pPr>
-      <w:r>
-        <w:rPr>
-          <w:rFonts w:ascii="Calibri" w:hAnsi="Calibri" w:cs="Calibri"/>
+          <w:b/>
+          <w:bCs/>
+          <w:sz w:val="22"/>
+          <w:szCs w:val="22"/>
+          <w:lang w:val="hu-HU"/>
+        </w:rPr>
+      </w:pPr>
+      <w:r>
+        <w:rPr>
+          <w:rFonts w:ascii="Calibri" w:hAnsi="Calibri" w:cs="Calibri"/>
+          <w:b/>
+          <w:bCs/>
           <w:sz w:val="22"/>
           <w:szCs w:val="22"/>
           <w:lang w:val="hu-HU"/>
@@ -2446,14 +2450,18 @@
         <w:spacing w:after="0"/>
         <w:rPr>
           <w:rFonts w:ascii="Calibri" w:hAnsi="Calibri" w:cs="Calibri"/>
-          <w:sz w:val="22"/>
-          <w:szCs w:val="22"/>
-          <w:lang w:val="hu-HU"/>
-        </w:rPr>
-      </w:pPr>
-      <w:r>
-        <w:rPr>
-          <w:rFonts w:ascii="Calibri" w:hAnsi="Calibri" w:cs="Calibri"/>
+          <w:b/>
+          <w:bCs/>
+          <w:sz w:val="22"/>
+          <w:szCs w:val="22"/>
+          <w:lang w:val="hu-HU"/>
+        </w:rPr>
+      </w:pPr>
+      <w:r>
+        <w:rPr>
+          <w:rFonts w:ascii="Calibri" w:hAnsi="Calibri" w:cs="Calibri"/>
+          <w:b/>
+          <w:bCs/>
           <w:sz w:val="22"/>
           <w:szCs w:val="22"/>
           <w:lang w:val="hu-HU"/>
@@ -2733,14 +2741,18 @@
         <w:spacing w:after="0"/>
         <w:rPr>
           <w:rFonts w:ascii="Calibri" w:hAnsi="Calibri" w:cs="Calibri"/>
-          <w:sz w:val="22"/>
-          <w:szCs w:val="22"/>
-          <w:lang w:val="hu-HU"/>
-        </w:rPr>
-      </w:pPr>
-      <w:r>
-        <w:rPr>
-          <w:rFonts w:ascii="Calibri" w:hAnsi="Calibri" w:cs="Calibri"/>
+          <w:b/>
+          <w:bCs/>
+          <w:sz w:val="22"/>
+          <w:szCs w:val="22"/>
+          <w:lang w:val="hu-HU"/>
+        </w:rPr>
+      </w:pPr>
+      <w:r>
+        <w:rPr>
+          <w:rFonts w:ascii="Calibri" w:hAnsi="Calibri" w:cs="Calibri"/>
+          <w:b/>
+          <w:bCs/>
           <w:sz w:val="22"/>
           <w:szCs w:val="22"/>
           <w:lang w:val="hu-HU"/>
